--- a/Codebook Updates.docx
+++ b/Codebook Updates.docx
@@ -3,8 +3,13 @@
 <w:document xmlns:wpc="http://schemas.microsoft.com/office/word/2010/wordprocessingCanvas" xmlns:cx="http://schemas.microsoft.com/office/drawing/2014/chartex" xmlns:cx1="http://schemas.microsoft.com/office/drawing/2015/9/8/chartex" xmlns:cx2="http://schemas.microsoft.com/office/drawing/2015/10/21/chartex" xmlns:cx3="http://schemas.microsoft.com/office/drawing/2016/5/9/chartex" xmlns:cx4="http://schemas.microsoft.com/office/drawing/2016/5/10/chartex" xmlns:cx5="http://schemas.microsoft.com/office/drawing/2016/5/11/chartex" xmlns:cx6="http://schemas.microsoft.com/office/drawing/2016/5/12/chartex" xmlns:cx7="http://schemas.microsoft.com/office/drawing/2016/5/13/chartex" xmlns:cx8="http://schemas.microsoft.com/office/drawing/2016/5/14/chartex" xmlns:mc="http://schemas.openxmlformats.org/markup-compatibility/2006" xmlns:aink="http://schemas.microsoft.com/office/drawing/2016/ink" xmlns:am3d="http://schemas.microsoft.com/office/drawing/2017/model3d" xmlns:o="urn:schemas-microsoft-com:office:office" xmlns:oel="http://schemas.microsoft.com/office/2019/extlst" xmlns:r="http://schemas.openxmlformats.org/officeDocument/2006/relationships" xmlns:m="http://schemas.openxmlformats.org/officeDocument/2006/math" xmlns:v="urn:schemas-microsoft-com:vml" xmlns:wp14="http://schemas.microsoft.com/office/word/2010/wordprocessingDrawing" xmlns:wp="http://schemas.openxmlformats.org/drawingml/2006/wordprocessingDrawing" xmlns:w10="urn:schemas-microsoft-com:office:word" xmlns:w="http://schemas.openxmlformats.org/wordprocessingml/2006/main" xmlns:w14="http://schemas.microsoft.com/office/word/2010/wordml" xmlns:w15="http://schemas.microsoft.com/office/word/2012/wordml" xmlns:w16cex="http://schemas.microsoft.com/office/word/2018/wordml/cex" xmlns:w16cid="http://schemas.microsoft.com/office/word/2016/wordml/cid" xmlns:w16="http://schemas.microsoft.com/office/word/2018/wordml" xmlns:w16sdtdh="http://schemas.microsoft.com/office/word/2020/wordml/sdtdatahash" xmlns:w16se="http://schemas.microsoft.com/office/word/2015/wordml/symex" xmlns:wpg="http://schemas.microsoft.com/office/word/2010/wordprocessingGroup" xmlns:wpi="http://schemas.microsoft.com/office/word/2010/wordprocessingInk" xmlns:wne="http://schemas.microsoft.com/office/word/2006/wordml" xmlns:wps="http://schemas.microsoft.com/office/word/2010/wordprocessingShape" mc:Ignorable="w14 w15 w16se w16cid w16 w16cex w16sdtdh wp14">
   <w:body>
     <w:p>
-      <w:r>
-        <w:t xml:space="preserve">Num_in_household </w:t>
+      <w:proofErr w:type="spellStart"/>
+      <w:r>
+        <w:t>Num_in_household</w:t>
+      </w:r>
+      <w:proofErr w:type="spellEnd"/>
+      <w:r>
+        <w:t xml:space="preserve"> </w:t>
       </w:r>
     </w:p>
     <w:p>
@@ -20,9 +25,11 @@
       </w:r>
     </w:p>
     <w:p>
+      <w:proofErr w:type="spellStart"/>
       <w:r>
         <w:t>Num_children</w:t>
       </w:r>
+      <w:proofErr w:type="spellEnd"/>
     </w:p>
     <w:p>
       <w:pPr>
@@ -37,9 +44,11 @@
       </w:r>
     </w:p>
     <w:p>
+      <w:proofErr w:type="spellStart"/>
       <w:r>
         <w:t>Armed_forces</w:t>
       </w:r>
+      <w:proofErr w:type="spellEnd"/>
     </w:p>
     <w:p>
       <w:pPr>
@@ -86,9 +95,11 @@
       </w:r>
     </w:p>
     <w:p>
+      <w:proofErr w:type="spellStart"/>
       <w:r>
         <w:t>Health_care</w:t>
       </w:r>
+      <w:proofErr w:type="spellEnd"/>
     </w:p>
     <w:p>
       <w:pPr>
@@ -115,9 +126,11 @@
       </w:r>
     </w:p>
     <w:p>
+      <w:proofErr w:type="spellStart"/>
       <w:r>
         <w:t>Health_consult_place</w:t>
       </w:r>
+      <w:proofErr w:type="spellEnd"/>
     </w:p>
     <w:p>
       <w:pPr>
@@ -128,13 +141,21 @@
         </w:numPr>
       </w:pPr>
       <w:r>
-        <w:t>Blank and “.”</w:t>
+        <w:t xml:space="preserve">Blank and </w:t>
+      </w:r>
+      <w:proofErr w:type="gramStart"/>
+      <w:r>
+        <w:t>“.”</w:t>
       </w:r>
       <w:r>
         <w:t xml:space="preserve">  </w:t>
       </w:r>
       <w:r>
-        <w:t>- Missing data</w:t>
+        <w:t>-</w:t>
+      </w:r>
+      <w:proofErr w:type="gramEnd"/>
+      <w:r>
+        <w:t xml:space="preserve"> Missing data</w:t>
       </w:r>
     </w:p>
     <w:p>
@@ -182,10 +203,22 @@
       </w:r>
     </w:p>
     <w:p>
-      <w:commentRangeStart w:id="0"/>
-      <w:r>
-        <w:t>HTN</w:t>
-      </w:r>
+      <w:r>
+        <w:t xml:space="preserve">HTN, </w:t>
+      </w:r>
+      <w:proofErr w:type="spellStart"/>
+      <w:r>
+        <w:t>HTN_hx_meds</w:t>
+      </w:r>
+      <w:proofErr w:type="spellEnd"/>
+      <w:r>
+        <w:t xml:space="preserve">, Cholesterol, </w:t>
+      </w:r>
+      <w:proofErr w:type="spellStart"/>
+      <w:r>
+        <w:t>Cholesterol_meds</w:t>
+      </w:r>
+      <w:proofErr w:type="spellEnd"/>
     </w:p>
     <w:p>
       <w:pPr>
@@ -196,22 +229,7 @@
         </w:numPr>
       </w:pPr>
       <w:r>
-        <w:t xml:space="preserve">5= , 7= </w:t>
-      </w:r>
-    </w:p>
-    <w:p>
-      <w:r>
-        <w:t>HTN_hx_meds</w:t>
-      </w:r>
-    </w:p>
-    <w:p>
-      <w:r>
-        <w:t>Cholesterol</w:t>
-      </w:r>
-    </w:p>
-    <w:p>
-      <w:r>
-        <w:t>Cholesterol_meds</w:t>
+        <w:t xml:space="preserve">5= Yes, 6= No, 7= Don’t know </w:t>
       </w:r>
     </w:p>
     <w:p>
@@ -228,20 +246,15 @@
         </w:numPr>
       </w:pPr>
       <w:r>
-        <w:t xml:space="preserve">31= , </w:t>
-      </w:r>
-      <w:commentRangeEnd w:id="0"/>
-      <w:r>
-        <w:rPr>
-          <w:rStyle w:val="CommentReference"/>
-        </w:rPr>
-        <w:commentReference w:id="0"/>
-      </w:r>
-    </w:p>
-    <w:p>
+        <w:t xml:space="preserve">31= Yes, 32= No, 33= Prediabetes </w:t>
+      </w:r>
+    </w:p>
+    <w:p>
+      <w:proofErr w:type="spellStart"/>
       <w:r>
         <w:t>Dm_age</w:t>
       </w:r>
+      <w:proofErr w:type="spellEnd"/>
     </w:p>
     <w:p>
       <w:pPr>
@@ -312,45 +325,6 @@
     </w:sectPr>
   </w:body>
 </w:document>
-</file>
-
-<file path=word/comments.xml><?xml version="1.0" encoding="utf-8"?>
-<w:comments xmlns:wpc="http://schemas.microsoft.com/office/word/2010/wordprocessingCanvas" xmlns:cx="http://schemas.microsoft.com/office/drawing/2014/chartex" xmlns:cx1="http://schemas.microsoft.com/office/drawing/2015/9/8/chartex" xmlns:cx2="http://schemas.microsoft.com/office/drawing/2015/10/21/chartex" xmlns:cx3="http://schemas.microsoft.com/office/drawing/2016/5/9/chartex" xmlns:cx4="http://schemas.microsoft.com/office/drawing/2016/5/10/chartex" xmlns:cx5="http://schemas.microsoft.com/office/drawing/2016/5/11/chartex" xmlns:cx6="http://schemas.microsoft.com/office/drawing/2016/5/12/chartex" xmlns:cx7="http://schemas.microsoft.com/office/drawing/2016/5/13/chartex" xmlns:cx8="http://schemas.microsoft.com/office/drawing/2016/5/14/chartex" xmlns:mc="http://schemas.openxmlformats.org/markup-compatibility/2006" xmlns:aink="http://schemas.microsoft.com/office/drawing/2016/ink" xmlns:am3d="http://schemas.microsoft.com/office/drawing/2017/model3d" xmlns:o="urn:schemas-microsoft-com:office:office" xmlns:oel="http://schemas.microsoft.com/office/2019/extlst" xmlns:r="http://schemas.openxmlformats.org/officeDocument/2006/relationships" xmlns:m="http://schemas.openxmlformats.org/officeDocument/2006/math" xmlns:v="urn:schemas-microsoft-com:vml" xmlns:wp14="http://schemas.microsoft.com/office/word/2010/wordprocessingDrawing" xmlns:wp="http://schemas.openxmlformats.org/drawingml/2006/wordprocessingDrawing" xmlns:w10="urn:schemas-microsoft-com:office:word" xmlns:w="http://schemas.openxmlformats.org/wordprocessingml/2006/main" xmlns:w14="http://schemas.microsoft.com/office/word/2010/wordml" xmlns:w15="http://schemas.microsoft.com/office/word/2012/wordml" xmlns:w16cex="http://schemas.microsoft.com/office/word/2018/wordml/cex" xmlns:w16cid="http://schemas.microsoft.com/office/word/2016/wordml/cid" xmlns:w16="http://schemas.microsoft.com/office/word/2018/wordml" xmlns:w16sdtdh="http://schemas.microsoft.com/office/word/2020/wordml/sdtdatahash" xmlns:w16se="http://schemas.microsoft.com/office/word/2015/wordml/symex" xmlns:wpg="http://schemas.microsoft.com/office/word/2010/wordprocessingGroup" xmlns:wpi="http://schemas.microsoft.com/office/word/2010/wordprocessingInk" xmlns:wne="http://schemas.microsoft.com/office/word/2006/wordml" xmlns:wps="http://schemas.microsoft.com/office/word/2010/wordprocessingShape" mc:Ignorable="w14 w15 w16se w16cid w16 w16cex w16sdtdh wp14">
-  <w:comment w:id="0" w:author="Mark Remiker" w:date="2022-08-19T11:59:00Z" w:initials="MR">
-    <w:p>
-      <w:pPr>
-        <w:pStyle w:val="CommentText"/>
-      </w:pPr>
-      <w:r>
-        <w:rPr>
-          <w:rStyle w:val="CommentReference"/>
-        </w:rPr>
-        <w:annotationRef/>
-      </w:r>
-      <w:r>
-        <w:t>This is weird.  I'm not sure where those numbers came from.  Maybe I can look into this a little more and get back to you.</w:t>
-      </w:r>
-    </w:p>
-  </w:comment>
-</w:comments>
-</file>
-
-<file path=word/commentsExtended.xml><?xml version="1.0" encoding="utf-8"?>
-<w15:commentsEx xmlns:wpc="http://schemas.microsoft.com/office/word/2010/wordprocessingCanvas" xmlns:cx="http://schemas.microsoft.com/office/drawing/2014/chartex" xmlns:cx1="http://schemas.microsoft.com/office/drawing/2015/9/8/chartex" xmlns:cx2="http://schemas.microsoft.com/office/drawing/2015/10/21/chartex" xmlns:cx3="http://schemas.microsoft.com/office/drawing/2016/5/9/chartex" xmlns:cx4="http://schemas.microsoft.com/office/drawing/2016/5/10/chartex" xmlns:cx5="http://schemas.microsoft.com/office/drawing/2016/5/11/chartex" xmlns:cx6="http://schemas.microsoft.com/office/drawing/2016/5/12/chartex" xmlns:cx7="http://schemas.microsoft.com/office/drawing/2016/5/13/chartex" xmlns:cx8="http://schemas.microsoft.com/office/drawing/2016/5/14/chartex" xmlns:mc="http://schemas.openxmlformats.org/markup-compatibility/2006" xmlns:aink="http://schemas.microsoft.com/office/drawing/2016/ink" xmlns:am3d="http://schemas.microsoft.com/office/drawing/2017/model3d" xmlns:o="urn:schemas-microsoft-com:office:office" xmlns:oel="http://schemas.microsoft.com/office/2019/extlst" xmlns:r="http://schemas.openxmlformats.org/officeDocument/2006/relationships" xmlns:m="http://schemas.openxmlformats.org/officeDocument/2006/math" xmlns:v="urn:schemas-microsoft-com:vml" xmlns:wp14="http://schemas.microsoft.com/office/word/2010/wordprocessingDrawing" xmlns:wp="http://schemas.openxmlformats.org/drawingml/2006/wordprocessingDrawing" xmlns:w10="urn:schemas-microsoft-com:office:word" xmlns:w="http://schemas.openxmlformats.org/wordprocessingml/2006/main" xmlns:w14="http://schemas.microsoft.com/office/word/2010/wordml" xmlns:w15="http://schemas.microsoft.com/office/word/2012/wordml" xmlns:w16cex="http://schemas.microsoft.com/office/word/2018/wordml/cex" xmlns:w16cid="http://schemas.microsoft.com/office/word/2016/wordml/cid" xmlns:w16="http://schemas.microsoft.com/office/word/2018/wordml" xmlns:w16sdtdh="http://schemas.microsoft.com/office/word/2020/wordml/sdtdatahash" xmlns:w16se="http://schemas.microsoft.com/office/word/2015/wordml/symex" xmlns:wpg="http://schemas.microsoft.com/office/word/2010/wordprocessingGroup" xmlns:wpi="http://schemas.microsoft.com/office/word/2010/wordprocessingInk" xmlns:wne="http://schemas.microsoft.com/office/word/2006/wordml" xmlns:wps="http://schemas.microsoft.com/office/word/2010/wordprocessingShape" mc:Ignorable="w14 w15 w16se w16cid w16 w16cex w16sdtdh wp14">
-  <w15:commentEx w15:paraId="1A2C1631" w15:done="0"/>
-</w15:commentsEx>
-</file>
-
-<file path=word/commentsExtensible.xml><?xml version="1.0" encoding="utf-8"?>
-<w16cex:commentsExtensible xmlns:wpc="http://schemas.microsoft.com/office/word/2010/wordprocessingCanvas" xmlns:cx="http://schemas.microsoft.com/office/drawing/2014/chartex" xmlns:cx1="http://schemas.microsoft.com/office/drawing/2015/9/8/chartex" xmlns:cx2="http://schemas.microsoft.com/office/drawing/2015/10/21/chartex" xmlns:cx3="http://schemas.microsoft.com/office/drawing/2016/5/9/chartex" xmlns:cx4="http://schemas.microsoft.com/office/drawing/2016/5/10/chartex" xmlns:cx5="http://schemas.microsoft.com/office/drawing/2016/5/11/chartex" xmlns:cx6="http://schemas.microsoft.com/office/drawing/2016/5/12/chartex" xmlns:cx7="http://schemas.microsoft.com/office/drawing/2016/5/13/chartex" xmlns:cx8="http://schemas.microsoft.com/office/drawing/2016/5/14/chartex" xmlns:mc="http://schemas.openxmlformats.org/markup-compatibility/2006" xmlns:aink="http://schemas.microsoft.com/office/drawing/2016/ink" xmlns:am3d="http://schemas.microsoft.com/office/drawing/2017/model3d" xmlns:o="urn:schemas-microsoft-com:office:office" xmlns:oel="http://schemas.microsoft.com/office/2019/extlst" xmlns:r="http://schemas.openxmlformats.org/officeDocument/2006/relationships" xmlns:m="http://schemas.openxmlformats.org/officeDocument/2006/math" xmlns:v="urn:schemas-microsoft-com:vml" xmlns:wp14="http://schemas.microsoft.com/office/word/2010/wordprocessingDrawing" xmlns:wp="http://schemas.openxmlformats.org/drawingml/2006/wordprocessingDrawing" xmlns:w10="urn:schemas-microsoft-com:office:word" xmlns:w="http://schemas.openxmlformats.org/wordprocessingml/2006/main" xmlns:w14="http://schemas.microsoft.com/office/word/2010/wordml" xmlns:w15="http://schemas.microsoft.com/office/word/2012/wordml" xmlns:w16cex="http://schemas.microsoft.com/office/word/2018/wordml/cex" xmlns:w16cid="http://schemas.microsoft.com/office/word/2016/wordml/cid" xmlns:w16="http://schemas.microsoft.com/office/word/2018/wordml" xmlns:w16sdtdh="http://schemas.microsoft.com/office/word/2020/wordml/sdtdatahash" xmlns:w16se="http://schemas.microsoft.com/office/word/2015/wordml/symex" xmlns:wpg="http://schemas.microsoft.com/office/word/2010/wordprocessingGroup" xmlns:wpi="http://schemas.microsoft.com/office/word/2010/wordprocessingInk" xmlns:wne="http://schemas.microsoft.com/office/word/2006/wordml" xmlns:wps="http://schemas.microsoft.com/office/word/2010/wordprocessingShape" mc:Ignorable="w14 w15 w16se w16cid w16 w16cex w16sdtdh wp14">
-  <w16cex:commentExtensible w16cex:durableId="26A9F985" w16cex:dateUtc="2022-08-19T18:59:00Z"/>
-</w16cex:commentsExtensible>
-</file>
-
-<file path=word/commentsIds.xml><?xml version="1.0" encoding="utf-8"?>
-<w16cid:commentsIds xmlns:wpc="http://schemas.microsoft.com/office/word/2010/wordprocessingCanvas" xmlns:cx="http://schemas.microsoft.com/office/drawing/2014/chartex" xmlns:cx1="http://schemas.microsoft.com/office/drawing/2015/9/8/chartex" xmlns:cx2="http://schemas.microsoft.com/office/drawing/2015/10/21/chartex" xmlns:cx3="http://schemas.microsoft.com/office/drawing/2016/5/9/chartex" xmlns:cx4="http://schemas.microsoft.com/office/drawing/2016/5/10/chartex" xmlns:cx5="http://schemas.microsoft.com/office/drawing/2016/5/11/chartex" xmlns:cx6="http://schemas.microsoft.com/office/drawing/2016/5/12/chartex" xmlns:cx7="http://schemas.microsoft.com/office/drawing/2016/5/13/chartex" xmlns:cx8="http://schemas.microsoft.com/office/drawing/2016/5/14/chartex" xmlns:mc="http://schemas.openxmlformats.org/markup-compatibility/2006" xmlns:aink="http://schemas.microsoft.com/office/drawing/2016/ink" xmlns:am3d="http://schemas.microsoft.com/office/drawing/2017/model3d" xmlns:o="urn:schemas-microsoft-com:office:office" xmlns:oel="http://schemas.microsoft.com/office/2019/extlst" xmlns:r="http://schemas.openxmlformats.org/officeDocument/2006/relationships" xmlns:m="http://schemas.openxmlformats.org/officeDocument/2006/math" xmlns:v="urn:schemas-microsoft-com:vml" xmlns:wp14="http://schemas.microsoft.com/office/word/2010/wordprocessingDrawing" xmlns:wp="http://schemas.openxmlformats.org/drawingml/2006/wordprocessingDrawing" xmlns:w10="urn:schemas-microsoft-com:office:word" xmlns:w="http://schemas.openxmlformats.org/wordprocessingml/2006/main" xmlns:w14="http://schemas.microsoft.com/office/word/2010/wordml" xmlns:w15="http://schemas.microsoft.com/office/word/2012/wordml" xmlns:w16cex="http://schemas.microsoft.com/office/word/2018/wordml/cex" xmlns:w16cid="http://schemas.microsoft.com/office/word/2016/wordml/cid" xmlns:w16="http://schemas.microsoft.com/office/word/2018/wordml" xmlns:w16sdtdh="http://schemas.microsoft.com/office/word/2020/wordml/sdtdatahash" xmlns:w16se="http://schemas.microsoft.com/office/word/2015/wordml/symex" xmlns:wpg="http://schemas.microsoft.com/office/word/2010/wordprocessingGroup" xmlns:wpi="http://schemas.microsoft.com/office/word/2010/wordprocessingInk" xmlns:wne="http://schemas.microsoft.com/office/word/2006/wordml" xmlns:wps="http://schemas.microsoft.com/office/word/2010/wordprocessingShape" mc:Ignorable="w14 w15 w16se w16cid w16 w16cex w16sdtdh wp14">
-  <w16cid:commentId w16cid:paraId="1A2C1631" w16cid:durableId="26A9F985"/>
-</w16cid:commentsIds>
 </file>
 
 <file path=word/numbering.xml><?xml version="1.0" encoding="utf-8"?>
@@ -701,14 +675,6 @@
     <w:abstractNumId w:val="1"/>
   </w:num>
 </w:numbering>
-</file>
-
-<file path=word/people.xml><?xml version="1.0" encoding="utf-8"?>
-<w15:people xmlns:wpc="http://schemas.microsoft.com/office/word/2010/wordprocessingCanvas" xmlns:cx="http://schemas.microsoft.com/office/drawing/2014/chartex" xmlns:cx1="http://schemas.microsoft.com/office/drawing/2015/9/8/chartex" xmlns:cx2="http://schemas.microsoft.com/office/drawing/2015/10/21/chartex" xmlns:cx3="http://schemas.microsoft.com/office/drawing/2016/5/9/chartex" xmlns:cx4="http://schemas.microsoft.com/office/drawing/2016/5/10/chartex" xmlns:cx5="http://schemas.microsoft.com/office/drawing/2016/5/11/chartex" xmlns:cx6="http://schemas.microsoft.com/office/drawing/2016/5/12/chartex" xmlns:cx7="http://schemas.microsoft.com/office/drawing/2016/5/13/chartex" xmlns:cx8="http://schemas.microsoft.com/office/drawing/2016/5/14/chartex" xmlns:mc="http://schemas.openxmlformats.org/markup-compatibility/2006" xmlns:aink="http://schemas.microsoft.com/office/drawing/2016/ink" xmlns:am3d="http://schemas.microsoft.com/office/drawing/2017/model3d" xmlns:o="urn:schemas-microsoft-com:office:office" xmlns:oel="http://schemas.microsoft.com/office/2019/extlst" xmlns:r="http://schemas.openxmlformats.org/officeDocument/2006/relationships" xmlns:m="http://schemas.openxmlformats.org/officeDocument/2006/math" xmlns:v="urn:schemas-microsoft-com:vml" xmlns:wp14="http://schemas.microsoft.com/office/word/2010/wordprocessingDrawing" xmlns:wp="http://schemas.openxmlformats.org/drawingml/2006/wordprocessingDrawing" xmlns:w10="urn:schemas-microsoft-com:office:word" xmlns:w="http://schemas.openxmlformats.org/wordprocessingml/2006/main" xmlns:w14="http://schemas.microsoft.com/office/word/2010/wordml" xmlns:w15="http://schemas.microsoft.com/office/word/2012/wordml" xmlns:w16cex="http://schemas.microsoft.com/office/word/2018/wordml/cex" xmlns:w16cid="http://schemas.microsoft.com/office/word/2016/wordml/cid" xmlns:w16="http://schemas.microsoft.com/office/word/2018/wordml" xmlns:w16sdtdh="http://schemas.microsoft.com/office/word/2020/wordml/sdtdatahash" xmlns:w16se="http://schemas.microsoft.com/office/word/2015/wordml/symex" xmlns:wpg="http://schemas.microsoft.com/office/word/2010/wordprocessingGroup" xmlns:wpi="http://schemas.microsoft.com/office/word/2010/wordprocessingInk" xmlns:wne="http://schemas.microsoft.com/office/word/2006/wordml" xmlns:wps="http://schemas.microsoft.com/office/word/2010/wordprocessingShape" mc:Ignorable="w14 w15 w16se w16cid w16 w16cex w16sdtdh wp14">
-  <w15:person w15:author="Mark Remiker">
-    <w15:presenceInfo w15:providerId="AD" w15:userId="S::Mark.Remiker@nau.edu::dc6dd2ca-026c-40c8-a9ea-3abff96e678e"/>
-  </w15:person>
-</w15:people>
 </file>
 
 <file path=word/styles.xml><?xml version="1.0" encoding="utf-8"?>
